--- a/Bilder/Screenshots.docx
+++ b/Bilder/Screenshots.docx
@@ -4,6 +4,9 @@
   <w:body>
     <w:p>
       <w:r>
+        <w:rPr>
+          <w:noProof/>
+        </w:rPr>
         <w:drawing>
           <wp:inline distT="0" distB="0" distL="0" distR="0" wp14:anchorId="140E3D34" wp14:editId="777EF090">
             <wp:extent cx="5760720" cy="1531620"/>
@@ -44,6 +47,9 @@
     <w:p/>
     <w:p>
       <w:r>
+        <w:rPr>
+          <w:noProof/>
+        </w:rPr>
         <w:drawing>
           <wp:inline distT="0" distB="0" distL="0" distR="0" wp14:anchorId="33503FA5" wp14:editId="10FDFB86">
             <wp:extent cx="5760720" cy="4907280"/>
@@ -88,6 +94,9 @@
         <w:ind w:firstLine="708"/>
       </w:pPr>
       <w:r>
+        <w:rPr>
+          <w:noProof/>
+        </w:rPr>
         <w:lastRenderedPageBreak/>
         <w:drawing>
           <wp:inline distT="0" distB="0" distL="0" distR="0" wp14:anchorId="3DCA36A5" wp14:editId="6AF9247C">
@@ -133,8 +142,10 @@
           <w:tab w:val="left" w:pos="920"/>
         </w:tabs>
       </w:pPr>
-      <w:bookmarkStart w:id="0" w:name="_GoBack"/>
       <w:r>
+        <w:rPr>
+          <w:noProof/>
+        </w:rPr>
         <w:drawing>
           <wp:inline distT="0" distB="0" distL="0" distR="0" wp14:anchorId="5DA897EE" wp14:editId="400FE7DD">
             <wp:extent cx="5828493" cy="546100"/>
@@ -171,7 +182,54 @@
           </wp:inline>
         </w:drawing>
       </w:r>
+    </w:p>
+    <w:p/>
+    <w:p/>
+    <w:p>
+      <w:r>
+        <w:t>Packer</w:t>
+      </w:r>
+      <w:bookmarkStart w:id="0" w:name="_GoBack"/>
       <w:bookmarkEnd w:id="0"/>
+    </w:p>
+    <w:p>
+      <w:r>
+        <w:drawing>
+          <wp:inline distT="0" distB="0" distL="0" distR="0" wp14:anchorId="3C004465" wp14:editId="37C28C7D">
+            <wp:extent cx="5760720" cy="3038475"/>
+            <wp:effectExtent l="0" t="0" r="0" b="9525"/>
+            <wp:docPr id="5" name="Grafik 5"/>
+            <wp:cNvGraphicFramePr>
+              <a:graphicFrameLocks xmlns:a="http://schemas.openxmlformats.org/drawingml/2006/main" noChangeAspect="1"/>
+            </wp:cNvGraphicFramePr>
+            <a:graphic xmlns:a="http://schemas.openxmlformats.org/drawingml/2006/main">
+              <a:graphicData uri="http://schemas.openxmlformats.org/drawingml/2006/picture">
+                <pic:pic xmlns:pic="http://schemas.openxmlformats.org/drawingml/2006/picture">
+                  <pic:nvPicPr>
+                    <pic:cNvPr id="1" name=""/>
+                    <pic:cNvPicPr/>
+                  </pic:nvPicPr>
+                  <pic:blipFill>
+                    <a:blip r:embed="rId8"/>
+                    <a:stretch>
+                      <a:fillRect/>
+                    </a:stretch>
+                  </pic:blipFill>
+                  <pic:spPr>
+                    <a:xfrm>
+                      <a:off x="0" y="0"/>
+                      <a:ext cx="5760720" cy="3038475"/>
+                    </a:xfrm>
+                    <a:prstGeom prst="rect">
+                      <a:avLst/>
+                    </a:prstGeom>
+                  </pic:spPr>
+                </pic:pic>
+              </a:graphicData>
+            </a:graphic>
+          </wp:inline>
+        </w:drawing>
+      </w:r>
     </w:p>
     <w:sectPr>
       <w:pgSz w:w="11906" w:h="16838"/>
